--- a/Informe Proyecto AISS v2.docx
+++ b/Informe Proyecto AISS v2.docx
@@ -80,17 +80,64 @@
     </w:p>
     <w:p>
       <w:pPr>
-        <w:rPr>
-          <w:rFonts w:asciiTheme="majorHAnsi" w:hAnsiTheme="majorHAnsi"/>
-        </w:rPr>
-      </w:pPr>
-    </w:p>
-    <w:p>
-      <w:pPr>
-        <w:rPr>
-          <w:rFonts w:asciiTheme="majorHAnsi" w:hAnsiTheme="majorHAnsi"/>
-        </w:rPr>
-      </w:pPr>
+        <w:jc w:val="center"/>
+        <w:rPr>
+          <w:rFonts w:asciiTheme="majorHAnsi" w:hAnsiTheme="majorHAnsi"/>
+        </w:rPr>
+      </w:pPr>
+      <w:r>
+        <w:rPr>
+          <w:noProof/>
+        </w:rPr>
+        <w:drawing>
+          <wp:inline distT="0" distB="0" distL="0" distR="0" wp14:anchorId="1CD33EA0" wp14:editId="6F1636D2">
+            <wp:extent cx="2114550" cy="2190750"/>
+            <wp:effectExtent l="0" t="0" r="0" b="0"/>
+            <wp:docPr id="1" name="Imagen 1"/>
+            <wp:cNvGraphicFramePr>
+              <a:graphicFrameLocks xmlns:a="http://schemas.openxmlformats.org/drawingml/2006/main" noChangeAspect="1"/>
+            </wp:cNvGraphicFramePr>
+            <a:graphic xmlns:a="http://schemas.openxmlformats.org/drawingml/2006/main">
+              <a:graphicData uri="http://schemas.openxmlformats.org/drawingml/2006/picture">
+                <pic:pic xmlns:pic="http://schemas.openxmlformats.org/drawingml/2006/picture">
+                  <pic:nvPicPr>
+                    <pic:cNvPr id="0" name="Picture 1"/>
+                    <pic:cNvPicPr>
+                      <a:picLocks noChangeAspect="1" noChangeArrowheads="1"/>
+                    </pic:cNvPicPr>
+                  </pic:nvPicPr>
+                  <pic:blipFill>
+                    <a:blip r:embed="rId8">
+                      <a:extLst>
+                        <a:ext uri="{28A0092B-C50C-407E-A947-70E740481C1C}">
+                          <a14:useLocalDpi xmlns:a14="http://schemas.microsoft.com/office/drawing/2010/main" val="0"/>
+                        </a:ext>
+                      </a:extLst>
+                    </a:blip>
+                    <a:srcRect/>
+                    <a:stretch>
+                      <a:fillRect/>
+                    </a:stretch>
+                  </pic:blipFill>
+                  <pic:spPr bwMode="auto">
+                    <a:xfrm>
+                      <a:off x="0" y="0"/>
+                      <a:ext cx="2114550" cy="2190750"/>
+                    </a:xfrm>
+                    <a:prstGeom prst="rect">
+                      <a:avLst/>
+                    </a:prstGeom>
+                    <a:noFill/>
+                    <a:ln>
+                      <a:noFill/>
+                    </a:ln>
+                  </pic:spPr>
+                </pic:pic>
+              </a:graphicData>
+            </a:graphic>
+          </wp:inline>
+        </w:drawing>
+      </w:r>
     </w:p>
     <w:p>
       <w:pPr>
@@ -101,61 +148,47 @@
     </w:p>
     <w:p>
       <w:pPr>
-        <w:jc w:val="center"/>
         <w:rPr>
           <w:rFonts w:asciiTheme="majorHAnsi" w:hAnsiTheme="majorHAnsi" w:cs="Arial"/>
           <w:color w:val="808080" w:themeColor="background1" w:themeShade="80"/>
         </w:rPr>
       </w:pPr>
-      <w:r>
-        <w:rPr>
-          <w:rFonts w:asciiTheme="majorHAnsi" w:hAnsiTheme="majorHAnsi" w:cs="Arial"/>
-          <w:color w:val="808080" w:themeColor="background1" w:themeShade="80"/>
-        </w:rPr>
-        <w:t>&lt;Logo del Proyecto&gt;</w:t>
-      </w:r>
     </w:p>
     <w:p>
       <w:pPr>
         <w:jc w:val="center"/>
         <w:rPr>
-          <w:rFonts w:asciiTheme="majorHAnsi" w:hAnsiTheme="majorHAnsi" w:cs="Arial"/>
-          <w:color w:val="808080" w:themeColor="background1" w:themeShade="80"/>
-        </w:rPr>
-      </w:pPr>
+          <w:rFonts w:asciiTheme="majorHAnsi" w:hAnsiTheme="majorHAnsi"/>
+          <w:sz w:val="28"/>
+          <w:szCs w:val="28"/>
+        </w:rPr>
+      </w:pPr>
+      <w:r>
+        <w:rPr>
+          <w:rFonts w:asciiTheme="majorHAnsi" w:hAnsiTheme="majorHAnsi"/>
+          <w:sz w:val="28"/>
+          <w:szCs w:val="28"/>
+        </w:rPr>
+        <w:t>Arquitectura e Integración de Sistemas Software</w:t>
+      </w:r>
     </w:p>
     <w:p>
       <w:pPr>
         <w:jc w:val="center"/>
         <w:rPr>
-          <w:rFonts w:asciiTheme="majorHAnsi" w:hAnsiTheme="majorHAnsi" w:cs="Arial"/>
-          <w:color w:val="808080" w:themeColor="background1" w:themeShade="80"/>
-        </w:rPr>
-      </w:pPr>
-    </w:p>
-    <w:p>
-      <w:pPr>
-        <w:rPr>
-          <w:rFonts w:asciiTheme="majorHAnsi" w:hAnsiTheme="majorHAnsi" w:cs="Arial"/>
-          <w:color w:val="808080" w:themeColor="background1" w:themeShade="80"/>
-        </w:rPr>
-      </w:pPr>
-    </w:p>
-    <w:p>
-      <w:pPr>
-        <w:rPr>
-          <w:rFonts w:asciiTheme="majorHAnsi" w:hAnsiTheme="majorHAnsi" w:cs="Arial"/>
-          <w:color w:val="808080" w:themeColor="background1" w:themeShade="80"/>
-        </w:rPr>
-      </w:pPr>
-    </w:p>
-    <w:p>
-      <w:pPr>
-        <w:rPr>
-          <w:rFonts w:asciiTheme="majorHAnsi" w:hAnsiTheme="majorHAnsi" w:cs="Arial"/>
-          <w:color w:val="808080" w:themeColor="background1" w:themeShade="80"/>
-        </w:rPr>
-      </w:pPr>
+          <w:rFonts w:asciiTheme="majorHAnsi" w:hAnsiTheme="majorHAnsi"/>
+          <w:sz w:val="28"/>
+          <w:szCs w:val="28"/>
+        </w:rPr>
+      </w:pPr>
+      <w:r>
+        <w:rPr>
+          <w:rFonts w:asciiTheme="majorHAnsi" w:hAnsiTheme="majorHAnsi"/>
+          <w:sz w:val="28"/>
+          <w:szCs w:val="28"/>
+        </w:rPr>
+        <w:t>Grado de Ingeniería del Software</w:t>
+      </w:r>
     </w:p>
     <w:p>
       <w:pPr>
@@ -172,7 +205,7 @@
           <w:sz w:val="28"/>
           <w:szCs w:val="28"/>
         </w:rPr>
-        <w:t>Arquitectura e Integración de Sistemas Software</w:t>
+        <w:t>Curso &lt;Curso&gt;</w:t>
       </w:r>
     </w:p>
     <w:p>
@@ -180,88 +213,36 @@
         <w:jc w:val="center"/>
         <w:rPr>
           <w:rFonts w:asciiTheme="majorHAnsi" w:hAnsiTheme="majorHAnsi"/>
-          <w:sz w:val="28"/>
-          <w:szCs w:val="28"/>
-        </w:rPr>
-      </w:pPr>
-      <w:r>
-        <w:rPr>
-          <w:rFonts w:asciiTheme="majorHAnsi" w:hAnsiTheme="majorHAnsi"/>
-          <w:sz w:val="28"/>
-          <w:szCs w:val="28"/>
-        </w:rPr>
-        <w:t>Grado de Ingeniería del Software</w:t>
-      </w:r>
+          <w:szCs w:val="24"/>
+        </w:rPr>
+      </w:pPr>
     </w:p>
     <w:p>
       <w:pPr>
         <w:jc w:val="center"/>
         <w:rPr>
           <w:rFonts w:asciiTheme="majorHAnsi" w:hAnsiTheme="majorHAnsi"/>
-          <w:sz w:val="28"/>
-          <w:szCs w:val="28"/>
-        </w:rPr>
-      </w:pPr>
-      <w:r>
-        <w:rPr>
-          <w:rFonts w:asciiTheme="majorHAnsi" w:hAnsiTheme="majorHAnsi"/>
-          <w:sz w:val="28"/>
-          <w:szCs w:val="28"/>
-        </w:rPr>
-        <w:t xml:space="preserve">Curso </w:t>
-      </w:r>
+          <w:szCs w:val="24"/>
+        </w:rPr>
+      </w:pPr>
+    </w:p>
+    <w:p>
+      <w:pPr>
+        <w:rPr>
+          <w:rFonts w:asciiTheme="majorHAnsi" w:hAnsiTheme="majorHAnsi"/>
+          <w:szCs w:val="24"/>
+        </w:rPr>
+      </w:pPr>
+    </w:p>
+    <w:p>
+      <w:pPr>
+        <w:spacing w:after="0"/>
+        <w:rPr>
+          <w:szCs w:val="24"/>
+        </w:rPr>
+      </w:pPr>
       <w:bookmarkStart w:id="0" w:name="_GoBack"/>
-      <w:r>
-        <w:rPr>
-          <w:rFonts w:asciiTheme="majorHAnsi" w:hAnsiTheme="majorHAnsi"/>
-          <w:sz w:val="28"/>
-          <w:szCs w:val="28"/>
-        </w:rPr>
-        <w:t>&lt;Curso&gt;</w:t>
-      </w:r>
       <w:bookmarkEnd w:id="0"/>
-    </w:p>
-    <w:p>
-      <w:pPr>
-        <w:jc w:val="center"/>
-        <w:rPr>
-          <w:rFonts w:asciiTheme="majorHAnsi" w:hAnsiTheme="majorHAnsi"/>
-          <w:szCs w:val="24"/>
-        </w:rPr>
-      </w:pPr>
-    </w:p>
-    <w:p>
-      <w:pPr>
-        <w:jc w:val="center"/>
-        <w:rPr>
-          <w:rFonts w:asciiTheme="majorHAnsi" w:hAnsiTheme="majorHAnsi"/>
-          <w:szCs w:val="24"/>
-        </w:rPr>
-      </w:pPr>
-    </w:p>
-    <w:p>
-      <w:pPr>
-        <w:rPr>
-          <w:rFonts w:asciiTheme="majorHAnsi" w:hAnsiTheme="majorHAnsi"/>
-          <w:szCs w:val="24"/>
-        </w:rPr>
-      </w:pPr>
-    </w:p>
-    <w:p>
-      <w:pPr>
-        <w:rPr>
-          <w:rFonts w:asciiTheme="majorHAnsi" w:hAnsiTheme="majorHAnsi"/>
-          <w:szCs w:val="24"/>
-        </w:rPr>
-      </w:pPr>
-    </w:p>
-    <w:p>
-      <w:pPr>
-        <w:spacing w:after="0"/>
-        <w:rPr>
-          <w:szCs w:val="24"/>
-        </w:rPr>
-      </w:pPr>
     </w:p>
     <w:p>
       <w:pPr>
@@ -437,7 +418,7 @@
         </w:rPr>
         <w:t xml:space="preserve">Enlace de la aplicación: </w:t>
       </w:r>
-      <w:hyperlink r:id="rId8" w:history="1">
+      <w:hyperlink r:id="rId9" w:history="1">
         <w:r>
           <w:rPr>
             <w:rStyle w:val="Hipervnculo"/>
@@ -445,6 +426,26 @@
           <w:t>https://easy-game-searcher.appspot.com/</w:t>
         </w:r>
       </w:hyperlink>
+    </w:p>
+    <w:p>
+      <w:pPr>
+        <w:pStyle w:val="NormalWeb"/>
+        <w:spacing w:after="0"/>
+      </w:pPr>
+      <w:r>
+        <w:t xml:space="preserve">Enlace de proyecto en </w:t>
+      </w:r>
+      <w:proofErr w:type="spellStart"/>
+      <w:r>
+        <w:t>projETSII</w:t>
+      </w:r>
+      <w:proofErr w:type="spellEnd"/>
+      <w:r>
+        <w:t xml:space="preserve">, GitHub o similar: </w:t>
+      </w:r>
+      <w:r>
+        <w:t>https://github.com/pabmundel/AISS/</w:t>
+      </w:r>
     </w:p>
     <w:p>
       <w:pPr>
@@ -460,26 +461,6 @@
           <w:u w:val="single"/>
         </w:rPr>
       </w:pPr>
-      <w:r>
-        <w:rPr>
-          <w:szCs w:val="24"/>
-        </w:rPr>
-        <w:t xml:space="preserve">Enlace de proyecto en </w:t>
-      </w:r>
-      <w:proofErr w:type="spellStart"/>
-      <w:r>
-        <w:rPr>
-          <w:szCs w:val="24"/>
-        </w:rPr>
-        <w:t>projETSII</w:t>
-      </w:r>
-      <w:proofErr w:type="spellEnd"/>
-      <w:r>
-        <w:rPr>
-          <w:szCs w:val="24"/>
-        </w:rPr>
-        <w:t>, GitHub o similar: &lt;Enlace proyecto&gt;</w:t>
-      </w:r>
     </w:p>
     <w:p>
       <w:pPr>
@@ -509,7 +490,6 @@
           <w:sz w:val="32"/>
           <w:szCs w:val="32"/>
         </w:rPr>
-        <w:lastRenderedPageBreak/>
         <w:t>Historial de versiones</w:t>
       </w:r>
     </w:p>
@@ -3209,15 +3189,7 @@
     </w:p>
     <w:p>
       <w:r>
-        <w:t xml:space="preserve"> Otra opción posible que te </w:t>
-      </w:r>
-      <w:proofErr w:type="gramStart"/>
-      <w:r>
-        <w:t>permitiría</w:t>
-      </w:r>
-      <w:proofErr w:type="gramEnd"/>
-      <w:r>
-        <w:t xml:space="preserve"> esta aplicación es escuchar la banda sonora de dicho videojuego y si esta est</w:t>
+        <w:t xml:space="preserve"> Otra opción posible que te permitiría esta aplicación es escuchar la banda sonora de dicho videojuego y si esta est</w:t>
       </w:r>
       <w:r>
         <w:t>á</w:t>
@@ -3252,15 +3224,7 @@
         <w:jc w:val="both"/>
       </w:pPr>
       <w:r>
-        <w:t xml:space="preserve">La API de RAWG es la que nos permitirá acceder a una gran base de datos de videojuegos con toda la información necesaria sobre ellos, </w:t>
-      </w:r>
-      <w:proofErr w:type="gramStart"/>
-      <w:r>
-        <w:t>como</w:t>
-      </w:r>
-      <w:proofErr w:type="gramEnd"/>
-      <w:r>
-        <w:t xml:space="preserve"> por ejemplo, donde comprarlo con link directo a la tienda, noticias, nombre de los desarrolladores, </w:t>
+        <w:t xml:space="preserve">La API de RAWG es la que nos permitirá acceder a una gran base de datos de videojuegos con toda la información necesaria sobre ellos, como por ejemplo, donde comprarlo con link directo a la tienda, noticias, nombre de los desarrolladores, </w:t>
       </w:r>
       <w:proofErr w:type="spellStart"/>
       <w:r>
@@ -3398,7 +3362,7 @@
                 <w:sz w:val="22"/>
               </w:rPr>
             </w:pPr>
-            <w:hyperlink r:id="rId9" w:history="1">
+            <w:hyperlink r:id="rId10" w:history="1">
               <w:r>
                 <w:rPr>
                   <w:rStyle w:val="Hipervnculo"/>
@@ -3461,7 +3425,7 @@
                 <w:sz w:val="22"/>
               </w:rPr>
             </w:pPr>
-            <w:hyperlink r:id="rId10" w:history="1">
+            <w:hyperlink r:id="rId11" w:history="1">
               <w:r>
                 <w:rPr>
                   <w:rStyle w:val="Hipervnculo"/>
@@ -3521,7 +3485,7 @@
                 <w:sz w:val="22"/>
               </w:rPr>
             </w:pPr>
-            <w:hyperlink r:id="rId11" w:history="1">
+            <w:hyperlink r:id="rId12" w:history="1">
               <w:r>
                 <w:rPr>
                   <w:rStyle w:val="Hipervnculo"/>
@@ -3695,73 +3659,49 @@
     </w:p>
     <w:p>
       <w:pPr>
-        <w:spacing w:after="0"/>
-        <w:jc w:val="both"/>
-        <w:rPr>
-          <w:szCs w:val="24"/>
-        </w:rPr>
-      </w:pPr>
-      <w:r>
-        <w:rPr>
-          <w:szCs w:val="24"/>
-        </w:rPr>
-        <w:t xml:space="preserve">Insertar las imágenes de todos los prototipos desarrollados. Añadir para cada prototipo una breve descripción textual. </w:t>
-      </w:r>
-      <w:r>
-        <w:rPr>
-          <w:szCs w:val="24"/>
-        </w:rPr>
-        <w:t xml:space="preserve">Se recomienda hacer prototipos simples y realistas. </w:t>
-      </w:r>
-      <w:r>
-        <w:rPr>
-          <w:szCs w:val="24"/>
-        </w:rPr>
-        <w:t xml:space="preserve">Para los prototipos pueden usarse </w:t>
-      </w:r>
-      <w:r>
-        <w:rPr>
-          <w:szCs w:val="24"/>
-        </w:rPr>
-        <w:t>aplicaciones como  Balsamiq [1]</w:t>
-      </w:r>
-    </w:p>
-    <w:p>
-      <w:pPr>
-        <w:spacing w:after="0"/>
-        <w:rPr>
-          <w:rFonts w:asciiTheme="majorHAnsi" w:hAnsiTheme="majorHAnsi"/>
-          <w:sz w:val="28"/>
-          <w:szCs w:val="28"/>
-        </w:rPr>
-      </w:pPr>
-    </w:p>
-    <w:p>
-      <w:pPr>
-        <w:spacing w:after="0"/>
-        <w:rPr>
-          <w:rFonts w:asciiTheme="majorHAnsi" w:hAnsiTheme="majorHAnsi"/>
-          <w:sz w:val="28"/>
-          <w:szCs w:val="28"/>
-        </w:rPr>
-      </w:pPr>
-    </w:p>
-    <w:p>
-      <w:pPr>
         <w:pStyle w:val="Ttulo2"/>
         <w:spacing w:before="0"/>
       </w:pPr>
       <w:bookmarkStart w:id="5" w:name="_Toc471899228"/>
       <w:r>
-        <w:t>Vista X</w:t>
+        <w:t>Vi</w:t>
       </w:r>
       <w:bookmarkEnd w:id="5"/>
+      <w:r>
+        <w:t xml:space="preserve">sta 1 – </w:t>
+      </w:r>
+      <w:proofErr w:type="spellStart"/>
+      <w:r>
+        <w:t>Login</w:t>
+      </w:r>
+      <w:proofErr w:type="spellEnd"/>
+      <w:r>
+        <w:t xml:space="preserve"> y buscador</w:t>
+      </w:r>
     </w:p>
     <w:p/>
     <w:p>
-      <w:r>
-        <w:t>Descripción textual de la vista</w:t>
-      </w:r>
+      <w:pPr>
+        <w:pStyle w:val="NormalWeb"/>
+        <w:spacing w:after="0"/>
+      </w:pPr>
+      <w:r>
+        <w:t xml:space="preserve">En esta vista, se podrá hacer </w:t>
+      </w:r>
+      <w:proofErr w:type="spellStart"/>
+      <w:r>
+        <w:t>login</w:t>
+      </w:r>
+      <w:proofErr w:type="spellEnd"/>
+      <w:r>
+        <w:t xml:space="preserve"> y será la primera vista donde se accederá. Contiene un buscador, donde se pondrá el título del juego y te llevará a la segunda vista.</w:t>
+      </w:r>
+    </w:p>
+    <w:p>
+      <w:pPr>
+        <w:pStyle w:val="NormalWeb"/>
+        <w:spacing w:after="0"/>
+      </w:pPr>
     </w:p>
     <w:p>
       <w:pPr>
@@ -3769,15 +3709,14 @@
       </w:pPr>
       <w:r>
         <w:rPr>
+          <w:rStyle w:val="Referenciasutil"/>
           <w:noProof/>
-          <w:lang w:eastAsia="es-ES"/>
-        </w:rPr>
-        <w:lastRenderedPageBreak/>
+        </w:rPr>
         <w:drawing>
-          <wp:inline distT="0" distB="0" distL="0" distR="0" wp14:anchorId="2422C7F9" wp14:editId="655E664F">
-            <wp:extent cx="4766940" cy="3587750"/>
-            <wp:effectExtent l="0" t="0" r="0" b="0"/>
-            <wp:docPr id="2" name="Imagen 2" descr="http://media.balsamiq.com/img/support/tutorials/interaction/click-through-prototype.png"/>
+          <wp:inline distT="0" distB="0" distL="0" distR="0" wp14:anchorId="2DD7B923" wp14:editId="1409D43A">
+            <wp:extent cx="4410941" cy="3943350"/>
+            <wp:effectExtent l="0" t="0" r="8890" b="0"/>
+            <wp:docPr id="4" name="Imagen 4"/>
             <wp:cNvGraphicFramePr>
               <a:graphicFrameLocks xmlns:a="http://schemas.openxmlformats.org/drawingml/2006/main" noChangeAspect="1"/>
             </wp:cNvGraphicFramePr>
@@ -3785,13 +3724,13 @@
               <a:graphicData uri="http://schemas.openxmlformats.org/drawingml/2006/picture">
                 <pic:pic xmlns:pic="http://schemas.openxmlformats.org/drawingml/2006/picture">
                   <pic:nvPicPr>
-                    <pic:cNvPr id="0" name="irc_mi" descr="http://media.balsamiq.com/img/support/tutorials/interaction/click-through-prototype.png"/>
+                    <pic:cNvPr id="0" name="Picture 3"/>
                     <pic:cNvPicPr>
                       <a:picLocks noChangeAspect="1" noChangeArrowheads="1"/>
                     </pic:cNvPicPr>
                   </pic:nvPicPr>
                   <pic:blipFill>
-                    <a:blip r:embed="rId12">
+                    <a:blip r:embed="rId13">
                       <a:extLst>
                         <a:ext uri="{28A0092B-C50C-407E-A947-70E740481C1C}">
                           <a14:useLocalDpi xmlns:a14="http://schemas.microsoft.com/office/drawing/2010/main" val="0"/>
@@ -3806,7 +3745,7 @@
                   <pic:spPr bwMode="auto">
                     <a:xfrm>
                       <a:off x="0" y="0"/>
-                      <a:ext cx="4769686" cy="3589817"/>
+                      <a:ext cx="4417867" cy="3949542"/>
                     </a:xfrm>
                     <a:prstGeom prst="rect">
                       <a:avLst/>
@@ -3831,21 +3770,6 @@
           <w:rStyle w:val="Referenciasutil"/>
         </w:rPr>
       </w:pPr>
-      <w:r>
-        <w:rPr>
-          <w:rStyle w:val="Referenciasutil"/>
-        </w:rPr>
-        <w:t>Figura 1. Prototipo de interfaz de usuario de la vista X</w:t>
-      </w:r>
-    </w:p>
-    <w:p>
-      <w:pPr>
-        <w:spacing w:after="0"/>
-        <w:jc w:val="center"/>
-        <w:rPr>
-          <w:rStyle w:val="Referenciasutil"/>
-        </w:rPr>
-      </w:pPr>
     </w:p>
     <w:p>
       <w:pPr>
@@ -3864,11 +3788,107 @@
       </w:pPr>
       <w:bookmarkStart w:id="6" w:name="_Toc471899229"/>
       <w:r>
-        <w:t>Vista Y</w:t>
+        <w:t xml:space="preserve">Vista </w:t>
       </w:r>
       <w:bookmarkEnd w:id="6"/>
+      <w:r>
+        <w:t>2 – Vista Principal</w:t>
+      </w:r>
     </w:p>
     <w:p/>
+    <w:p>
+      <w:pPr>
+        <w:pStyle w:val="NormalWeb"/>
+        <w:spacing w:after="0"/>
+      </w:pPr>
+      <w:r>
+        <w:t xml:space="preserve">En esta vista, podremos ver toda la información obtenida de las </w:t>
+      </w:r>
+      <w:proofErr w:type="spellStart"/>
+      <w:r>
+        <w:t>A</w:t>
+      </w:r>
+      <w:r>
+        <w:t>pi</w:t>
+      </w:r>
+      <w:r>
+        <w:t>’</w:t>
+      </w:r>
+      <w:r>
+        <w:t>s</w:t>
+      </w:r>
+      <w:proofErr w:type="spellEnd"/>
+      <w:r>
+        <w:t>. Estadísticas relevantes sobre el juego, música relacionada o banda sonora si está disponible, y algún “</w:t>
+      </w:r>
+      <w:proofErr w:type="spellStart"/>
+      <w:r>
+        <w:t>gameplay</w:t>
+      </w:r>
+      <w:proofErr w:type="spellEnd"/>
+      <w:r>
+        <w:t>” del mismo. También se incluirá un botón para volver a la vista anterior y poder buscar otro juego distinto.</w:t>
+      </w:r>
+    </w:p>
+    <w:p/>
+    <w:p>
+      <w:pPr>
+        <w:jc w:val="center"/>
+      </w:pPr>
+      <w:r>
+        <w:rPr>
+          <w:noProof/>
+        </w:rPr>
+        <w:drawing>
+          <wp:inline distT="0" distB="0" distL="0" distR="0" wp14:anchorId="786D3BCD" wp14:editId="36C422ED">
+            <wp:extent cx="4442904" cy="3971925"/>
+            <wp:effectExtent l="0" t="0" r="0" b="0"/>
+            <wp:docPr id="5" name="Imagen 5"/>
+            <wp:cNvGraphicFramePr>
+              <a:graphicFrameLocks xmlns:a="http://schemas.openxmlformats.org/drawingml/2006/main" noChangeAspect="1"/>
+            </wp:cNvGraphicFramePr>
+            <a:graphic xmlns:a="http://schemas.openxmlformats.org/drawingml/2006/main">
+              <a:graphicData uri="http://schemas.openxmlformats.org/drawingml/2006/picture">
+                <pic:pic xmlns:pic="http://schemas.openxmlformats.org/drawingml/2006/picture">
+                  <pic:nvPicPr>
+                    <pic:cNvPr id="0" name="Picture 4"/>
+                    <pic:cNvPicPr>
+                      <a:picLocks noChangeAspect="1" noChangeArrowheads="1"/>
+                    </pic:cNvPicPr>
+                  </pic:nvPicPr>
+                  <pic:blipFill>
+                    <a:blip r:embed="rId14">
+                      <a:extLst>
+                        <a:ext uri="{28A0092B-C50C-407E-A947-70E740481C1C}">
+                          <a14:useLocalDpi xmlns:a14="http://schemas.microsoft.com/office/drawing/2010/main" val="0"/>
+                        </a:ext>
+                      </a:extLst>
+                    </a:blip>
+                    <a:srcRect/>
+                    <a:stretch>
+                      <a:fillRect/>
+                    </a:stretch>
+                  </pic:blipFill>
+                  <pic:spPr bwMode="auto">
+                    <a:xfrm>
+                      <a:off x="0" y="0"/>
+                      <a:ext cx="4453928" cy="3981780"/>
+                    </a:xfrm>
+                    <a:prstGeom prst="rect">
+                      <a:avLst/>
+                    </a:prstGeom>
+                    <a:noFill/>
+                    <a:ln>
+                      <a:noFill/>
+                    </a:ln>
+                  </pic:spPr>
+                </pic:pic>
+              </a:graphicData>
+            </a:graphic>
+          </wp:inline>
+        </w:drawing>
+      </w:r>
+    </w:p>
     <w:p>
       <w:pPr>
         <w:spacing w:after="0"/>
@@ -5315,7 +5335,7 @@
       <w:r>
         <w:t xml:space="preserve">. </w:t>
       </w:r>
-      <w:hyperlink r:id="rId13" w:history="1">
+      <w:hyperlink r:id="rId15" w:history="1">
         <w:r>
           <w:rPr>
             <w:rStyle w:val="Hipervnculo"/>
@@ -5393,8 +5413,8 @@
       </w:pPr>
     </w:p>
     <w:sectPr>
-      <w:footerReference w:type="even" r:id="rId14"/>
-      <w:footerReference w:type="default" r:id="rId15"/>
+      <w:footerReference w:type="even" r:id="rId16"/>
+      <w:footerReference w:type="default" r:id="rId17"/>
       <w:pgSz w:w="11906" w:h="16838"/>
       <w:pgMar w:top="1417" w:right="1701" w:bottom="1417" w:left="1701" w:header="708" w:footer="708" w:gutter="0"/>
       <w:pgNumType w:start="1"/>
@@ -8096,6 +8116,22 @@
       </w:tcPr>
     </w:tblStylePr>
   </w:style>
+  <w:style w:type="paragraph" w:styleId="NormalWeb">
+    <w:name w:val="Normal (Web)"/>
+    <w:basedOn w:val="Normal"/>
+    <w:uiPriority w:val="99"/>
+    <w:semiHidden/>
+    <w:unhideWhenUsed/>
+    <w:rsid w:val="00BF146A"/>
+    <w:pPr>
+      <w:spacing w:before="100" w:beforeAutospacing="1" w:after="119" w:line="240" w:lineRule="auto"/>
+    </w:pPr>
+    <w:rPr>
+      <w:rFonts w:ascii="Times New Roman" w:eastAsia="Times New Roman" w:hAnsi="Times New Roman" w:cs="Times New Roman"/>
+      <w:szCs w:val="24"/>
+      <w:lang w:eastAsia="es-ES"/>
+    </w:rPr>
+  </w:style>
 </w:styles>
 </file>
 
@@ -8365,7 +8401,7 @@
 </file>
 
 <file path=customXml/itemProps1.xml><?xml version="1.0" encoding="utf-8"?>
-<ds:datastoreItem xmlns:ds="http://schemas.openxmlformats.org/officeDocument/2006/customXml" ds:itemID="{0FD86A71-E381-4D19-8379-F552F81D3FE6}">
+<ds:datastoreItem xmlns:ds="http://schemas.openxmlformats.org/officeDocument/2006/customXml" ds:itemID="{E63B0B03-DDAB-4C1C-BDAD-C5053A51F2CE}">
   <ds:schemaRefs>
     <ds:schemaRef ds:uri="http://schemas.openxmlformats.org/officeDocument/2006/bibliography"/>
   </ds:schemaRefs>
